--- a/3.规划过程/发现_人员配备管理计划（吕锋）.docx
+++ b/3.规划过程/发现_人员配备管理计划（吕锋）.docx
@@ -315,25 +315,7 @@
           <w:sz w:val="28"/>
           <w:szCs w:val="28"/>
         </w:rPr>
-        <w:t>给出对项目经理的评价；执行计划的奖励；必须组织一次项目回顾大会，肯定所有成员的贡献和成绩；最后，所有人</w:t>
-      </w:r>
-      <w:proofErr w:type="gramStart"/>
-      <w:r>
-        <w:rPr>
-          <w:rFonts w:hint="eastAsia"/>
-          <w:sz w:val="28"/>
-          <w:szCs w:val="28"/>
-        </w:rPr>
-        <w:t>归回原</w:t>
-      </w:r>
-      <w:proofErr w:type="gramEnd"/>
-      <w:r>
-        <w:rPr>
-          <w:rFonts w:hint="eastAsia"/>
-          <w:sz w:val="28"/>
-          <w:szCs w:val="28"/>
-        </w:rPr>
-        <w:t>部门；</w:t>
+        <w:t>给出对项目经理的评价；执行计划的奖励；必须组织一次项目回顾大会，肯定所有成员的贡献和成绩；最后，所有人归回原部门；</w:t>
       </w:r>
     </w:p>
     <w:p>
@@ -500,23 +482,13 @@
           <w:szCs w:val="28"/>
         </w:rPr>
       </w:pPr>
-      <w:proofErr w:type="gramStart"/>
-      <w:r>
-        <w:rPr>
-          <w:rFonts w:hint="eastAsia"/>
-          <w:sz w:val="28"/>
-          <w:szCs w:val="28"/>
-        </w:rPr>
-        <w:t>若项目</w:t>
-      </w:r>
-      <w:proofErr w:type="gramEnd"/>
-      <w:r>
-        <w:rPr>
-          <w:rFonts w:hint="eastAsia"/>
-          <w:sz w:val="28"/>
-          <w:szCs w:val="28"/>
-        </w:rPr>
-        <w:t>成功达到目标，则给予如下奖励：</w:t>
+      <w:r>
+        <w:rPr>
+          <w:rFonts w:hint="eastAsia"/>
+          <w:sz w:val="28"/>
+          <w:szCs w:val="28"/>
+        </w:rPr>
+        <w:t>若项目成功达到目标，则给予如下奖励：</w:t>
       </w:r>
     </w:p>
     <w:p>
@@ -597,7 +569,7 @@
           <w:sz w:val="28"/>
           <w:szCs w:val="28"/>
         </w:rPr>
-        <w:t>4000</w:t>
+        <w:t>3000</w:t>
       </w:r>
       <w:r>
         <w:rPr>
@@ -629,7 +601,14 @@
           <w:sz w:val="28"/>
           <w:szCs w:val="28"/>
         </w:rPr>
-        <w:t>1500</w:t>
+        <w:t>1</w:t>
+      </w:r>
+      <w:r>
+        <w:rPr>
+          <w:sz w:val="28"/>
+          <w:szCs w:val="28"/>
+        </w:rPr>
+        <w:t>000</w:t>
       </w:r>
       <w:r>
         <w:rPr>
@@ -1015,6 +994,7 @@
     <w:lsdException w:name="HTML Sample" w:semiHidden="1" w:unhideWhenUsed="1"/>
     <w:lsdException w:name="HTML Typewriter" w:semiHidden="1" w:unhideWhenUsed="1"/>
     <w:lsdException w:name="HTML Variable" w:semiHidden="1" w:unhideWhenUsed="1"/>
+    <w:lsdException w:name="Normal Table" w:semiHidden="1" w:unhideWhenUsed="1"/>
     <w:lsdException w:name="annotation subject" w:semiHidden="1" w:unhideWhenUsed="1"/>
     <w:lsdException w:name="No List" w:semiHidden="1" w:unhideWhenUsed="1"/>
     <w:lsdException w:name="Outline List 1" w:semiHidden="1" w:unhideWhenUsed="1"/>
@@ -1057,8 +1037,11 @@
     <w:lsdException w:name="Table Contemporary" w:semiHidden="1" w:unhideWhenUsed="1"/>
     <w:lsdException w:name="Table Elegant" w:semiHidden="1" w:unhideWhenUsed="1"/>
     <w:lsdException w:name="Table Professional" w:semiHidden="1" w:unhideWhenUsed="1"/>
+    <w:lsdException w:name="Table Subtle 1" w:semiHidden="1" w:unhideWhenUsed="1"/>
     <w:lsdException w:name="Table Subtle 2" w:semiHidden="1" w:unhideWhenUsed="1"/>
     <w:lsdException w:name="Table Web 1" w:semiHidden="1" w:unhideWhenUsed="1"/>
+    <w:lsdException w:name="Table Web 2" w:semiHidden="1" w:unhideWhenUsed="1"/>
+    <w:lsdException w:name="Table Web 3" w:semiHidden="1" w:unhideWhenUsed="1"/>
     <w:lsdException w:name="Balloon Text" w:semiHidden="1" w:unhideWhenUsed="1"/>
     <w:lsdException w:name="Table Grid" w:uiPriority="59"/>
     <w:lsdException w:name="Table Theme" w:semiHidden="1" w:unhideWhenUsed="1"/>
